--- a/Resumes/current/AugustYadonSoftwareDeveloper.docx
+++ b/Resumes/current/AugustYadonSoftwareDeveloper.docx
@@ -12,8 +12,6 @@
           <w:rFonts w:ascii="Arial" w:hAnsi="Arial" w:cs="Arial"/>
         </w:rPr>
       </w:pPr>
-      <w:bookmarkStart w:id="0" w:name="_GoBack"/>
-      <w:bookmarkEnd w:id="0"/>
       <w:r>
         <w:rPr>
           <w:rStyle w:val="Strong"/>
@@ -198,27 +196,7 @@
           <w:i w:val="0"/>
           <w:shd w:val="clear" w:color="auto" w:fill="FFFFFF"/>
         </w:rPr>
-        <w:t xml:space="preserve">Great at keeping track of goal progress and balancing what needs to be done vs what would be nice to get done if we have the extra </w:t>
-      </w:r>
-      <w:proofErr w:type="gramStart"/>
-      <w:r>
-        <w:rPr>
-          <w:rStyle w:val="Emphasis"/>
-          <w:rFonts w:ascii="Arial" w:hAnsi="Arial" w:cs="Arial"/>
-          <w:i w:val="0"/>
-          <w:shd w:val="clear" w:color="auto" w:fill="FFFFFF"/>
-        </w:rPr>
-        <w:t>time.</w:t>
-      </w:r>
-      <w:proofErr w:type="gramEnd"/>
-      <w:r>
-        <w:rPr>
-          <w:rStyle w:val="Emphasis"/>
-          <w:rFonts w:ascii="Arial" w:hAnsi="Arial" w:cs="Arial"/>
-          <w:i w:val="0"/>
-          <w:shd w:val="clear" w:color="auto" w:fill="FFFFFF"/>
-        </w:rPr>
-        <w:t xml:space="preserve"> Minimum viable products first!</w:t>
+        <w:t>Great at keeping track of goal progress and balancing what needs to be done vs what would be nice to get done if we have the extra time. Minimum viable products first!</w:t>
       </w:r>
     </w:p>
     <w:p>
@@ -258,7 +236,31 @@
         <w:rPr>
           <w:rFonts w:ascii="Arial" w:hAnsi="Arial" w:cs="Arial"/>
         </w:rPr>
-        <w:t>C, C#, JavaScript, node.js, A</w:t>
+        <w:t>C, C#,</w:t>
+      </w:r>
+      <w:r>
+        <w:rPr>
+          <w:rFonts w:ascii="Arial" w:hAnsi="Arial" w:cs="Arial"/>
+        </w:rPr>
+        <w:t xml:space="preserve"> C++, Cg,</w:t>
+      </w:r>
+      <w:r>
+        <w:rPr>
+          <w:rFonts w:ascii="Arial" w:hAnsi="Arial" w:cs="Arial"/>
+        </w:rPr>
+        <w:t xml:space="preserve"> J</w:t>
+      </w:r>
+      <w:r>
+        <w:rPr>
+          <w:rFonts w:ascii="Arial" w:hAnsi="Arial" w:cs="Arial"/>
+        </w:rPr>
+        <w:t>S</w:t>
+      </w:r>
+      <w:r>
+        <w:rPr>
+          <w:rFonts w:ascii="Arial" w:hAnsi="Arial" w:cs="Arial"/>
+        </w:rPr>
+        <w:t>, node.js, A</w:t>
       </w:r>
       <w:r>
         <w:rPr>
@@ -270,78 +272,34 @@
         <w:rPr>
           <w:rFonts w:ascii="Arial" w:hAnsi="Arial" w:cs="Arial"/>
         </w:rPr>
-        <w:t xml:space="preserve">, Unix Terminal/Shell, Blender, Unity3D, </w:t>
-      </w:r>
-      <w:proofErr w:type="spellStart"/>
-      <w:r>
-        <w:rPr>
-          <w:rFonts w:ascii="Arial" w:hAnsi="Arial" w:cs="Arial"/>
-        </w:rPr>
-        <w:t>MonoDevelop</w:t>
-      </w:r>
-      <w:proofErr w:type="spellEnd"/>
-      <w:r>
-        <w:rPr>
-          <w:rFonts w:ascii="Arial" w:hAnsi="Arial" w:cs="Arial"/>
-        </w:rPr>
-        <w:t xml:space="preserve">, </w:t>
-      </w:r>
-      <w:proofErr w:type="spellStart"/>
-      <w:r>
-        <w:rPr>
-          <w:rFonts w:ascii="Arial" w:hAnsi="Arial" w:cs="Arial"/>
-        </w:rPr>
-        <w:t>Git</w:t>
-      </w:r>
-      <w:proofErr w:type="spellEnd"/>
-      <w:r>
-        <w:rPr>
-          <w:rFonts w:ascii="Arial" w:hAnsi="Arial" w:cs="Arial"/>
-        </w:rPr>
-        <w:t xml:space="preserve">, Subversion/SVN, Perforce, </w:t>
-      </w:r>
-      <w:proofErr w:type="spellStart"/>
-      <w:r>
-        <w:rPr>
-          <w:rFonts w:ascii="Arial" w:hAnsi="Arial" w:cs="Arial"/>
-        </w:rPr>
-        <w:t>Solr</w:t>
-      </w:r>
-      <w:proofErr w:type="spellEnd"/>
-      <w:r>
-        <w:rPr>
-          <w:rFonts w:ascii="Arial" w:hAnsi="Arial" w:cs="Arial"/>
-        </w:rPr>
-        <w:t xml:space="preserve">, Kafka, Zookeeper, SQL, </w:t>
-      </w:r>
-      <w:proofErr w:type="spellStart"/>
-      <w:r>
-        <w:rPr>
-          <w:rFonts w:ascii="Arial" w:hAnsi="Arial" w:cs="Arial"/>
-        </w:rPr>
-        <w:t>MongoDB</w:t>
-      </w:r>
-      <w:proofErr w:type="spellEnd"/>
-      <w:r>
-        <w:rPr>
-          <w:rFonts w:ascii="Arial" w:hAnsi="Arial" w:cs="Arial"/>
-        </w:rPr>
-        <w:t xml:space="preserve">, </w:t>
-      </w:r>
-      <w:proofErr w:type="spellStart"/>
-      <w:r>
-        <w:rPr>
-          <w:rFonts w:ascii="Arial" w:hAnsi="Arial" w:cs="Arial"/>
-        </w:rPr>
-        <w:t>Nunjucks</w:t>
-      </w:r>
-      <w:proofErr w:type="spellEnd"/>
-      <w:r>
-        <w:rPr>
-          <w:rFonts w:ascii="Arial" w:hAnsi="Arial" w:cs="Arial"/>
-        </w:rPr>
-        <w:t xml:space="preserve">, Hapi.js. </w:t>
-      </w:r>
+        <w:t xml:space="preserve">, Unix </w:t>
+      </w:r>
+      <w:r>
+        <w:rPr>
+          <w:rFonts w:ascii="Arial" w:hAnsi="Arial" w:cs="Arial"/>
+        </w:rPr>
+        <w:t>Shell, Unity3D</w:t>
+      </w:r>
+      <w:r>
+        <w:rPr>
+          <w:rFonts w:ascii="Arial" w:hAnsi="Arial" w:cs="Arial"/>
+        </w:rPr>
+        <w:t>, Git, SVN, Perforce, Solr, Kafka, SQL, MongoDB, Nunjucks</w:t>
+      </w:r>
+      <w:r>
+        <w:rPr>
+          <w:rFonts w:ascii="Arial" w:hAnsi="Arial" w:cs="Arial"/>
+        </w:rPr>
+        <w:t>, Visual Studio, HTML, CSS,</w:t>
+      </w:r>
+      <w:r>
+        <w:rPr>
+          <w:rFonts w:ascii="Arial" w:hAnsi="Arial" w:cs="Arial"/>
+        </w:rPr>
+        <w:t xml:space="preserve"> HTC Vive, Oculus Rift, Android</w:t>
+      </w:r>
+      <w:bookmarkStart w:id="0" w:name="_GoBack"/>
+      <w:bookmarkEnd w:id="0"/>
     </w:p>
     <w:p>
       <w:pPr>
@@ -381,7 +339,14 @@
           <w:rStyle w:val="Strong"/>
           <w:rFonts w:ascii="Arial" w:hAnsi="Arial" w:cs="Arial"/>
         </w:rPr>
-        <w:t>Gameplay Programmer,</w:t>
+        <w:t>Backend Developer</w:t>
+      </w:r>
+      <w:r>
+        <w:rPr>
+          <w:rStyle w:val="Strong"/>
+          <w:rFonts w:ascii="Arial" w:hAnsi="Arial" w:cs="Arial"/>
+        </w:rPr>
+        <w:t>,</w:t>
       </w:r>
       <w:r>
         <w:rPr>
@@ -394,73 +359,50 @@
         <w:rPr>
           <w:rFonts w:ascii="Arial" w:hAnsi="Arial" w:cs="Arial"/>
         </w:rPr>
-        <w:t xml:space="preserve">1/2017 to present – </w:t>
-      </w:r>
-      <w:proofErr w:type="spellStart"/>
-      <w:r>
-        <w:rPr>
-          <w:rFonts w:ascii="Arial" w:hAnsi="Arial" w:cs="Arial"/>
-        </w:rPr>
-        <w:t>Auggo</w:t>
-      </w:r>
-      <w:proofErr w:type="spellEnd"/>
-      <w:r>
-        <w:rPr>
-          <w:rFonts w:ascii="Arial" w:hAnsi="Arial" w:cs="Arial"/>
-        </w:rPr>
-        <w:t xml:space="preserve"> Doggo Games, Cleveland, OH</w:t>
+        <w:t>6</w:t>
+      </w:r>
+      <w:r>
+        <w:rPr>
+          <w:rFonts w:ascii="Arial" w:hAnsi="Arial" w:cs="Arial"/>
+        </w:rPr>
+        <w:t>/201</w:t>
+      </w:r>
+      <w:r>
+        <w:rPr>
+          <w:rFonts w:ascii="Arial" w:hAnsi="Arial" w:cs="Arial"/>
+        </w:rPr>
+        <w:t>8</w:t>
+      </w:r>
+      <w:r>
+        <w:rPr>
+          <w:rFonts w:ascii="Arial" w:hAnsi="Arial" w:cs="Arial"/>
+        </w:rPr>
+        <w:t xml:space="preserve"> to present – </w:t>
+      </w:r>
+      <w:r>
+        <w:rPr>
+          <w:rFonts w:ascii="Arial" w:hAnsi="Arial" w:cs="Arial"/>
+        </w:rPr>
+        <w:t>Rewind.site - Cleveland, Ohio</w:t>
       </w:r>
     </w:p>
     <w:p>
       <w:pPr>
         <w:pStyle w:val="NormalWeb"/>
         <w:shd w:val="clear" w:color="auto" w:fill="FFFFFF"/>
-        <w:spacing w:before="0" w:beforeAutospacing="0" w:after="150" w:afterAutospacing="0"/>
+        <w:spacing w:before="0" w:beforeAutospacing="0" w:after="150" w:afterAutospacing="0" w:line="360" w:lineRule="atLeast"/>
         <w:rPr>
           <w:rStyle w:val="Emphasis"/>
-        </w:rPr>
-      </w:pPr>
-      <w:r>
-        <w:rPr>
-          <w:rFonts w:ascii="Arial" w:hAnsi="Arial" w:cs="Arial"/>
-        </w:rPr>
-        <w:t xml:space="preserve">Created </w:t>
-      </w:r>
-      <w:proofErr w:type="spellStart"/>
-      <w:r>
-        <w:rPr>
-          <w:rFonts w:ascii="Arial" w:hAnsi="Arial" w:cs="Arial"/>
-          <w:i/>
-        </w:rPr>
-        <w:t>Plunker</w:t>
-      </w:r>
-      <w:proofErr w:type="spellEnd"/>
-      <w:r>
-        <w:rPr>
-          <w:rFonts w:ascii="Arial" w:hAnsi="Arial" w:cs="Arial"/>
-        </w:rPr>
-        <w:t xml:space="preserve">, all parts, code, art, voices, characters, story, </w:t>
-      </w:r>
-      <w:proofErr w:type="spellStart"/>
-      <w:r>
-        <w:rPr>
-          <w:rFonts w:ascii="Arial" w:hAnsi="Arial" w:cs="Arial"/>
-        </w:rPr>
-        <w:t>shaders</w:t>
-      </w:r>
-      <w:proofErr w:type="spellEnd"/>
-      <w:r>
-        <w:rPr>
-          <w:rFonts w:ascii="Arial" w:hAnsi="Arial" w:cs="Arial"/>
-        </w:rPr>
-        <w:t xml:space="preserve">, concepts… </w:t>
-      </w:r>
-      <w:r>
-        <w:rPr>
-          <w:rStyle w:val="Emphasis"/>
-          <w:rFonts w:ascii="Arial" w:hAnsi="Arial" w:cs="Arial"/>
-        </w:rPr>
-        <w:t>Highlights:</w:t>
+          <w:rFonts w:ascii="Arial" w:hAnsi="Arial" w:cs="Arial"/>
+          <w:i w:val="0"/>
+          <w:iCs w:val="0"/>
+        </w:rPr>
+      </w:pPr>
+      <w:r>
+        <w:rPr>
+          <w:rFonts w:ascii="Arial" w:hAnsi="Arial" w:cs="Arial"/>
+        </w:rPr>
+        <w:t>Completed tasks to bring new features to a Demo Viewer platform</w:t>
       </w:r>
     </w:p>
     <w:p>
@@ -484,118 +426,7 @@
           <w:rStyle w:val="Emphasis"/>
           <w:rFonts w:ascii="Arial" w:hAnsi="Arial" w:cs="Arial"/>
         </w:rPr>
-        <w:t>Wrote overarching code that controls the flow of events as well as code for individual mini-games and interactions such as crash landing an airplane, or parachuting with a high level of control and haptic feedback to give a thoroughly enjoyable experience.</w:t>
-      </w:r>
-    </w:p>
-    <w:p>
-      <w:pPr>
-        <w:pStyle w:val="NormalWeb"/>
-        <w:shd w:val="clear" w:color="auto" w:fill="FFFFFF"/>
-        <w:spacing w:before="0" w:beforeAutospacing="0" w:after="150" w:afterAutospacing="0" w:line="360" w:lineRule="atLeast"/>
-        <w:rPr>
-          <w:rFonts w:ascii="Arial" w:hAnsi="Arial" w:cs="Arial"/>
-        </w:rPr>
-      </w:pPr>
-      <w:r>
-        <w:rPr>
-          <w:rStyle w:val="Strong"/>
-          <w:rFonts w:ascii="Arial" w:hAnsi="Arial" w:cs="Arial"/>
-          <w:bCs w:val="0"/>
-        </w:rPr>
-        <w:t>Software Engineer</w:t>
-      </w:r>
-      <w:r>
-        <w:rPr>
-          <w:rStyle w:val="Strong"/>
-          <w:rFonts w:ascii="Arial" w:hAnsi="Arial" w:cs="Arial"/>
-          <w:bCs w:val="0"/>
-        </w:rPr>
-        <w:t xml:space="preserve"> II</w:t>
-      </w:r>
-      <w:r>
-        <w:rPr>
-          <w:rStyle w:val="Strong"/>
-          <w:rFonts w:ascii="Arial" w:hAnsi="Arial" w:cs="Arial"/>
-          <w:b w:val="0"/>
-          <w:bCs w:val="0"/>
-        </w:rPr>
-        <w:t>,</w:t>
-      </w:r>
-      <w:r>
-        <w:rPr>
-          <w:rStyle w:val="apple-converted-space"/>
-          <w:rFonts w:ascii="Arial" w:hAnsi="Arial" w:cs="Arial"/>
-        </w:rPr>
-        <w:t> </w:t>
-      </w:r>
-      <w:r>
-        <w:rPr>
-          <w:rStyle w:val="apple-converted-space"/>
-          <w:rFonts w:ascii="Arial" w:hAnsi="Arial" w:cs="Arial"/>
-        </w:rPr>
-        <w:t>0</w:t>
-      </w:r>
-      <w:r>
-        <w:rPr>
-          <w:rFonts w:ascii="Arial" w:hAnsi="Arial" w:cs="Arial"/>
-        </w:rPr>
-        <w:t>1/</w:t>
-      </w:r>
-      <w:r>
-        <w:rPr>
-          <w:rFonts w:ascii="Arial" w:hAnsi="Arial" w:cs="Arial"/>
-        </w:rPr>
-        <w:t>20</w:t>
-      </w:r>
-      <w:r>
-        <w:rPr>
-          <w:rFonts w:ascii="Arial" w:hAnsi="Arial" w:cs="Arial"/>
-        </w:rPr>
-        <w:t xml:space="preserve">15 to Present – </w:t>
-      </w:r>
-      <w:proofErr w:type="spellStart"/>
-      <w:r>
-        <w:rPr>
-          <w:rFonts w:ascii="Arial" w:hAnsi="Arial" w:cs="Arial"/>
-        </w:rPr>
-        <w:t>Nimblefish</w:t>
-      </w:r>
-      <w:proofErr w:type="spellEnd"/>
-      <w:r>
-        <w:rPr>
-          <w:rFonts w:ascii="Arial" w:hAnsi="Arial" w:cs="Arial"/>
-        </w:rPr>
-        <w:t xml:space="preserve"> Technologies, San Francisco, CA</w:t>
-      </w:r>
-    </w:p>
-    <w:p>
-      <w:pPr>
-        <w:pStyle w:val="NormalWeb"/>
-        <w:shd w:val="clear" w:color="auto" w:fill="FFFFFF"/>
-        <w:spacing w:before="0" w:beforeAutospacing="0" w:after="150" w:afterAutospacing="0"/>
-        <w:rPr>
-          <w:rStyle w:val="Emphasis"/>
-          <w:rFonts w:ascii="Arial" w:hAnsi="Arial" w:cs="Arial"/>
-        </w:rPr>
-      </w:pPr>
-      <w:r>
-        <w:rPr>
-          <w:rFonts w:ascii="Arial" w:hAnsi="Arial" w:cs="Arial"/>
-        </w:rPr>
-        <w:t>Backend Plugin/Server Development, Data Processing S</w:t>
-      </w:r>
-      <w:r>
-        <w:rPr>
-          <w:rFonts w:ascii="Arial" w:hAnsi="Arial" w:cs="Arial"/>
-        </w:rPr>
-        <w:t xml:space="preserve">cripts, Test Driven Development. </w:t>
-      </w:r>
-      <w:r>
-        <w:rPr>
-          <w:rStyle w:val="Emphasis"/>
-          <w:rFonts w:ascii="Arial" w:hAnsi="Arial" w:cs="Arial"/>
-        </w:rPr>
-        <w:t>Achievement Highlights:</w:t>
+        <w:t>Wrote code to stream values and events to front end.</w:t>
       </w:r>
     </w:p>
     <w:p>
@@ -608,27 +439,89 @@
         <w:shd w:val="clear" w:color="auto" w:fill="FFFFFF"/>
         <w:spacing w:before="0" w:beforeAutospacing="0" w:after="150" w:afterAutospacing="0"/>
         <w:rPr>
+          <w:rStyle w:val="Strong"/>
+          <w:rFonts w:ascii="Arial" w:hAnsi="Arial" w:cs="Arial"/>
+          <w:b w:val="0"/>
+          <w:bCs w:val="0"/>
+        </w:rPr>
+      </w:pPr>
+      <w:r>
+        <w:rPr>
           <w:rStyle w:val="Emphasis"/>
           <w:rFonts w:ascii="Arial" w:hAnsi="Arial" w:cs="Arial"/>
-          <w:i w:val="0"/>
-          <w:iCs w:val="0"/>
-        </w:rPr>
-      </w:pPr>
-      <w:r>
+        </w:rPr>
+        <w:t>Worked on third person camera perspective and view model customization.</w:t>
+      </w:r>
+    </w:p>
+    <w:p>
+      <w:pPr>
+        <w:pStyle w:val="NormalWeb"/>
+        <w:shd w:val="clear" w:color="auto" w:fill="FFFFFF"/>
+        <w:spacing w:before="0" w:beforeAutospacing="0" w:after="150" w:afterAutospacing="0" w:line="360" w:lineRule="atLeast"/>
+        <w:rPr>
+          <w:rFonts w:ascii="Arial" w:hAnsi="Arial" w:cs="Arial"/>
+        </w:rPr>
+      </w:pPr>
+      <w:r>
+        <w:rPr>
+          <w:rStyle w:val="Strong"/>
+          <w:rFonts w:ascii="Arial" w:hAnsi="Arial" w:cs="Arial"/>
+        </w:rPr>
+        <w:t>Gameplay Programmer,</w:t>
+      </w:r>
+      <w:r>
+        <w:rPr>
+          <w:rStyle w:val="apple-converted-space"/>
+          <w:rFonts w:ascii="Arial" w:hAnsi="Arial" w:cs="Arial"/>
+        </w:rPr>
+        <w:t> 0</w:t>
+      </w:r>
+      <w:r>
+        <w:rPr>
+          <w:rFonts w:ascii="Arial" w:hAnsi="Arial" w:cs="Arial"/>
+        </w:rPr>
+        <w:t>1/2017 to present – Auggo Doggo Games</w:t>
+      </w:r>
+      <w:r>
+        <w:rPr>
+          <w:rFonts w:ascii="Arial" w:hAnsi="Arial" w:cs="Arial"/>
+        </w:rPr>
+        <w:t xml:space="preserve"> -</w:t>
+      </w:r>
+      <w:r>
+        <w:rPr>
+          <w:rFonts w:ascii="Arial" w:hAnsi="Arial" w:cs="Arial"/>
+        </w:rPr>
+        <w:t xml:space="preserve"> Cleveland, OH</w:t>
+      </w:r>
+    </w:p>
+    <w:p>
+      <w:pPr>
+        <w:pStyle w:val="NormalWeb"/>
+        <w:shd w:val="clear" w:color="auto" w:fill="FFFFFF"/>
+        <w:spacing w:before="0" w:beforeAutospacing="0" w:after="150" w:afterAutospacing="0"/>
         <w:rPr>
           <w:rStyle w:val="Emphasis"/>
-          <w:rFonts w:ascii="Arial" w:hAnsi="Arial" w:cs="Arial"/>
-          <w:i w:val="0"/>
-        </w:rPr>
-        <w:t xml:space="preserve">Developed and maintained highly variable/dynamic websites for multiple clients and </w:t>
-      </w:r>
-      <w:r>
-        <w:rPr>
-          <w:rStyle w:val="Emphasis"/>
-          <w:rFonts w:ascii="Arial" w:hAnsi="Arial" w:cs="Arial"/>
-          <w:i w:val="0"/>
-        </w:rPr>
-        <w:t>introduced customized functionality as discussed in client facing meetings.</w:t>
+        </w:rPr>
+      </w:pPr>
+      <w:r>
+        <w:rPr>
+          <w:rFonts w:ascii="Arial" w:hAnsi="Arial" w:cs="Arial"/>
+        </w:rPr>
+        <w:t xml:space="preserve">Created </w:t>
+      </w:r>
+      <w:r>
+        <w:rPr>
+          <w:rFonts w:ascii="Arial" w:hAnsi="Arial" w:cs="Arial"/>
+          <w:i/>
+        </w:rPr>
+        <w:t>Plunker</w:t>
+      </w:r>
+      <w:r>
+        <w:rPr>
+          <w:rFonts w:ascii="Arial" w:hAnsi="Arial" w:cs="Arial"/>
+        </w:rPr>
+        <w:t xml:space="preserve">, all parts, code, art, voices, characters, story, shaders, concepts… </w:t>
       </w:r>
     </w:p>
     <w:p>
@@ -651,45 +544,87 @@
         <w:rPr>
           <w:rStyle w:val="Emphasis"/>
           <w:rFonts w:ascii="Arial" w:hAnsi="Arial" w:cs="Arial"/>
-          <w:i w:val="0"/>
-        </w:rPr>
-        <w:t xml:space="preserve">Implemented major plugins with minimal direction and architecture, such as a custom monitoring system for our 1200+ landing pages, website visit event collection system, </w:t>
-      </w:r>
-      <w:proofErr w:type="spellStart"/>
-      <w:r>
-        <w:rPr>
-          <w:rStyle w:val="Emphasis"/>
-          <w:rFonts w:ascii="Arial" w:hAnsi="Arial" w:cs="Arial"/>
-          <w:i w:val="0"/>
-        </w:rPr>
-        <w:t>oAuth</w:t>
-      </w:r>
-      <w:proofErr w:type="spellEnd"/>
-      <w:r>
-        <w:rPr>
-          <w:rStyle w:val="Emphasis"/>
-          <w:rFonts w:ascii="Arial" w:hAnsi="Arial" w:cs="Arial"/>
-          <w:i w:val="0"/>
-        </w:rPr>
-        <w:t xml:space="preserve"> Server Configuration, </w:t>
-      </w:r>
-      <w:proofErr w:type="gramStart"/>
-      <w:r>
-        <w:rPr>
-          <w:rStyle w:val="Emphasis"/>
-          <w:rFonts w:ascii="Arial" w:hAnsi="Arial" w:cs="Arial"/>
-          <w:i w:val="0"/>
-        </w:rPr>
-        <w:t>Admin</w:t>
-      </w:r>
-      <w:proofErr w:type="gramEnd"/>
-      <w:r>
-        <w:rPr>
-          <w:rStyle w:val="Emphasis"/>
-          <w:rFonts w:ascii="Arial" w:hAnsi="Arial" w:cs="Arial"/>
-          <w:i w:val="0"/>
-        </w:rPr>
-        <w:t xml:space="preserve"> database management tool.</w:t>
+        </w:rPr>
+        <w:t>Wrote overarching code that controls the flow of events as well as code for individual mini-games and interactions such as crash landing an airplane, or parachuting with a high level of control and haptic feedback to give a thoroughly enjoyable experience.</w:t>
+      </w:r>
+    </w:p>
+    <w:p>
+      <w:pPr>
+        <w:pStyle w:val="NormalWeb"/>
+        <w:shd w:val="clear" w:color="auto" w:fill="FFFFFF"/>
+        <w:spacing w:before="0" w:beforeAutospacing="0" w:after="150" w:afterAutospacing="0" w:line="360" w:lineRule="atLeast"/>
+        <w:rPr>
+          <w:rFonts w:ascii="Arial" w:hAnsi="Arial" w:cs="Arial"/>
+        </w:rPr>
+      </w:pPr>
+      <w:r>
+        <w:rPr>
+          <w:rStyle w:val="Strong"/>
+          <w:rFonts w:ascii="Arial" w:hAnsi="Arial" w:cs="Arial"/>
+          <w:bCs w:val="0"/>
+        </w:rPr>
+        <w:t>Software Engineer</w:t>
+      </w:r>
+      <w:r>
+        <w:rPr>
+          <w:rStyle w:val="Strong"/>
+          <w:rFonts w:ascii="Arial" w:hAnsi="Arial" w:cs="Arial"/>
+          <w:bCs w:val="0"/>
+        </w:rPr>
+        <w:t xml:space="preserve"> II</w:t>
+      </w:r>
+      <w:r>
+        <w:rPr>
+          <w:rStyle w:val="Strong"/>
+          <w:rFonts w:ascii="Arial" w:hAnsi="Arial" w:cs="Arial"/>
+          <w:b w:val="0"/>
+          <w:bCs w:val="0"/>
+        </w:rPr>
+        <w:t>,</w:t>
+      </w:r>
+      <w:r>
+        <w:rPr>
+          <w:rStyle w:val="apple-converted-space"/>
+          <w:rFonts w:ascii="Arial" w:hAnsi="Arial" w:cs="Arial"/>
+        </w:rPr>
+        <w:t> </w:t>
+      </w:r>
+      <w:r>
+        <w:rPr>
+          <w:rStyle w:val="apple-converted-space"/>
+          <w:rFonts w:ascii="Arial" w:hAnsi="Arial" w:cs="Arial"/>
+        </w:rPr>
+        <w:t>0</w:t>
+      </w:r>
+      <w:r>
+        <w:rPr>
+          <w:rFonts w:ascii="Arial" w:hAnsi="Arial" w:cs="Arial"/>
+        </w:rPr>
+        <w:t>1/</w:t>
+      </w:r>
+      <w:r>
+        <w:rPr>
+          <w:rFonts w:ascii="Arial" w:hAnsi="Arial" w:cs="Arial"/>
+        </w:rPr>
+        <w:t>20</w:t>
+      </w:r>
+      <w:r>
+        <w:rPr>
+          <w:rFonts w:ascii="Arial" w:hAnsi="Arial" w:cs="Arial"/>
+        </w:rPr>
+        <w:t>15 to Present – Nimblefish Technologies</w:t>
+      </w:r>
+      <w:r>
+        <w:rPr>
+          <w:rFonts w:ascii="Arial" w:hAnsi="Arial" w:cs="Arial"/>
+        </w:rPr>
+        <w:t xml:space="preserve"> -</w:t>
+      </w:r>
+      <w:r>
+        <w:rPr>
+          <w:rFonts w:ascii="Arial" w:hAnsi="Arial" w:cs="Arial"/>
+        </w:rPr>
+        <w:t xml:space="preserve"> San Francisco, CA</w:t>
       </w:r>
     </w:p>
     <w:p>
@@ -698,52 +633,79 @@
         <w:shd w:val="clear" w:color="auto" w:fill="FFFFFF"/>
         <w:spacing w:before="0" w:beforeAutospacing="0" w:after="150" w:afterAutospacing="0"/>
         <w:rPr>
-          <w:rFonts w:ascii="Arial" w:hAnsi="Arial" w:cs="Arial"/>
-        </w:rPr>
-      </w:pPr>
-      <w:r>
-        <w:rPr>
-          <w:rStyle w:val="Strong"/>
-          <w:rFonts w:ascii="Arial" w:hAnsi="Arial" w:cs="Arial"/>
-          <w:bCs w:val="0"/>
-        </w:rPr>
-        <w:t>Hardware Engineer</w:t>
-      </w:r>
-      <w:r>
-        <w:rPr>
-          <w:rStyle w:val="Strong"/>
-          <w:rFonts w:ascii="Arial" w:hAnsi="Arial" w:cs="Arial"/>
-          <w:bCs w:val="0"/>
-        </w:rPr>
-        <w:t xml:space="preserve"> I</w:t>
-      </w:r>
-      <w:r>
-        <w:rPr>
-          <w:rStyle w:val="Strong"/>
-          <w:rFonts w:ascii="Arial" w:hAnsi="Arial" w:cs="Arial"/>
-          <w:b w:val="0"/>
-          <w:bCs w:val="0"/>
-        </w:rPr>
-        <w:t>,</w:t>
-      </w:r>
-      <w:r>
-        <w:rPr>
-          <w:rStyle w:val="apple-converted-space"/>
-          <w:rFonts w:ascii="Arial" w:hAnsi="Arial" w:cs="Arial"/>
-        </w:rPr>
-        <w:t> </w:t>
-      </w:r>
-      <w:r>
-        <w:rPr>
-          <w:rFonts w:ascii="Arial" w:hAnsi="Arial" w:cs="Arial"/>
-        </w:rPr>
-        <w:t>10/12 to 12/14 – General Dynamics, Santa Clara, CA</w:t>
-      </w:r>
-      <w:r>
-        <w:rPr>
-          <w:rFonts w:ascii="Arial" w:hAnsi="Arial" w:cs="Arial"/>
-        </w:rPr>
-        <w:t xml:space="preserve">        </w:t>
+          <w:rStyle w:val="Emphasis"/>
+          <w:rFonts w:ascii="Arial" w:hAnsi="Arial" w:cs="Arial"/>
+        </w:rPr>
+      </w:pPr>
+      <w:r>
+        <w:rPr>
+          <w:rFonts w:ascii="Arial" w:hAnsi="Arial" w:cs="Arial"/>
+        </w:rPr>
+        <w:t>Backend Plugin/Server Development, Data Processing S</w:t>
+      </w:r>
+      <w:r>
+        <w:rPr>
+          <w:rFonts w:ascii="Arial" w:hAnsi="Arial" w:cs="Arial"/>
+        </w:rPr>
+        <w:t xml:space="preserve">cripts, Test Driven Development. </w:t>
+      </w:r>
+    </w:p>
+    <w:p>
+      <w:pPr>
+        <w:pStyle w:val="NormalWeb"/>
+        <w:numPr>
+          <w:ilvl w:val="0"/>
+          <w:numId w:val="16"/>
+        </w:numPr>
+        <w:shd w:val="clear" w:color="auto" w:fill="FFFFFF"/>
+        <w:spacing w:before="0" w:beforeAutospacing="0" w:after="150" w:afterAutospacing="0"/>
+        <w:rPr>
+          <w:rStyle w:val="Emphasis"/>
+          <w:rFonts w:ascii="Arial" w:hAnsi="Arial" w:cs="Arial"/>
+          <w:i w:val="0"/>
+          <w:iCs w:val="0"/>
+        </w:rPr>
+      </w:pPr>
+      <w:r>
+        <w:rPr>
+          <w:rStyle w:val="Emphasis"/>
+          <w:rFonts w:ascii="Arial" w:hAnsi="Arial" w:cs="Arial"/>
+          <w:i w:val="0"/>
+        </w:rPr>
+        <w:t xml:space="preserve">Developed and maintained highly variable/dynamic websites for multiple clients and </w:t>
+      </w:r>
+      <w:r>
+        <w:rPr>
+          <w:rStyle w:val="Emphasis"/>
+          <w:rFonts w:ascii="Arial" w:hAnsi="Arial" w:cs="Arial"/>
+          <w:i w:val="0"/>
+        </w:rPr>
+        <w:t>introduced customized functionality as discussed in client facing meetings.</w:t>
+      </w:r>
+    </w:p>
+    <w:p>
+      <w:pPr>
+        <w:pStyle w:val="NormalWeb"/>
+        <w:numPr>
+          <w:ilvl w:val="0"/>
+          <w:numId w:val="16"/>
+        </w:numPr>
+        <w:shd w:val="clear" w:color="auto" w:fill="FFFFFF"/>
+        <w:spacing w:before="0" w:beforeAutospacing="0" w:after="150" w:afterAutospacing="0"/>
+        <w:rPr>
+          <w:rStyle w:val="Emphasis"/>
+          <w:rFonts w:ascii="Arial" w:hAnsi="Arial" w:cs="Arial"/>
+          <w:i w:val="0"/>
+          <w:iCs w:val="0"/>
+        </w:rPr>
+      </w:pPr>
+      <w:r>
+        <w:rPr>
+          <w:rStyle w:val="Emphasis"/>
+          <w:rFonts w:ascii="Arial" w:hAnsi="Arial" w:cs="Arial"/>
+          <w:i w:val="0"/>
+        </w:rPr>
+        <w:t>Implemented major plugins with minimal direction and architecture, such as a custom monitoring system for our 1200+ landing pages, website visit event collection system, oAuth Server Configuration, Admin database management tool.</w:t>
       </w:r>
     </w:p>
     <w:p>
@@ -752,18 +714,64 @@
         <w:shd w:val="clear" w:color="auto" w:fill="FFFFFF"/>
         <w:spacing w:before="0" w:beforeAutospacing="0" w:after="150" w:afterAutospacing="0"/>
         <w:rPr>
-          <w:rStyle w:val="Emphasis"/>
-          <w:rFonts w:ascii="Arial" w:hAnsi="Arial" w:cs="Arial"/>
-          <w:i w:val="0"/>
-          <w:iCs w:val="0"/>
-        </w:rPr>
-      </w:pPr>
-      <w:r>
-        <w:rPr>
-          <w:rStyle w:val="Emphasis"/>
-          <w:rFonts w:ascii="Arial" w:hAnsi="Arial" w:cs="Arial"/>
-        </w:rPr>
-        <w:t>Achievement Highlights:</w:t>
+          <w:rFonts w:ascii="Arial" w:hAnsi="Arial" w:cs="Arial"/>
+        </w:rPr>
+      </w:pPr>
+      <w:r>
+        <w:rPr>
+          <w:rStyle w:val="Strong"/>
+          <w:rFonts w:ascii="Arial" w:hAnsi="Arial" w:cs="Arial"/>
+          <w:bCs w:val="0"/>
+        </w:rPr>
+        <w:t>Hardware Engineer</w:t>
+      </w:r>
+      <w:r>
+        <w:rPr>
+          <w:rStyle w:val="Strong"/>
+          <w:rFonts w:ascii="Arial" w:hAnsi="Arial" w:cs="Arial"/>
+          <w:bCs w:val="0"/>
+        </w:rPr>
+        <w:t xml:space="preserve"> I</w:t>
+      </w:r>
+      <w:r>
+        <w:rPr>
+          <w:rStyle w:val="Strong"/>
+          <w:rFonts w:ascii="Arial" w:hAnsi="Arial" w:cs="Arial"/>
+          <w:b w:val="0"/>
+          <w:bCs w:val="0"/>
+        </w:rPr>
+        <w:t>,</w:t>
+      </w:r>
+      <w:r>
+        <w:rPr>
+          <w:rStyle w:val="apple-converted-space"/>
+          <w:rFonts w:ascii="Arial" w:hAnsi="Arial" w:cs="Arial"/>
+        </w:rPr>
+        <w:t> </w:t>
+      </w:r>
+      <w:r>
+        <w:rPr>
+          <w:rFonts w:ascii="Arial" w:hAnsi="Arial" w:cs="Arial"/>
+        </w:rPr>
+        <w:t>10/12 to 12/14 – General Dynamics</w:t>
+      </w:r>
+      <w:r>
+        <w:rPr>
+          <w:rFonts w:ascii="Arial" w:hAnsi="Arial" w:cs="Arial"/>
+        </w:rPr>
+        <w:t xml:space="preserve"> -</w:t>
+      </w:r>
+      <w:r>
+        <w:rPr>
+          <w:rFonts w:ascii="Arial" w:hAnsi="Arial" w:cs="Arial"/>
+        </w:rPr>
+        <w:t xml:space="preserve"> Santa Clara, CA</w:t>
+      </w:r>
+      <w:r>
+        <w:rPr>
+          <w:rFonts w:ascii="Arial" w:hAnsi="Arial" w:cs="Arial"/>
+        </w:rPr>
+        <w:t xml:space="preserve">        </w:t>
       </w:r>
     </w:p>
     <w:p>
@@ -774,7 +782,8 @@
           <w:numId w:val="17"/>
         </w:numPr>
         <w:shd w:val="clear" w:color="auto" w:fill="FFFFFF"/>
-        <w:spacing w:before="0" w:beforeAutospacing="0" w:after="150" w:afterAutospacing="0"/>
+        <w:spacing w:before="0" w:beforeAutospacing="0"/>
+        <w:contextualSpacing/>
         <w:rPr>
           <w:rStyle w:val="Emphasis"/>
           <w:rFonts w:ascii="Arial" w:hAnsi="Arial" w:cs="Arial"/>
@@ -788,7 +797,7 @@
           <w:rFonts w:ascii="Arial" w:hAnsi="Arial" w:cs="Arial"/>
           <w:i w:val="0"/>
         </w:rPr>
-        <w:t>Reimaged and programmatically tested bulk sets of hardware before installing them in our primary production system.</w:t>
+        <w:t xml:space="preserve">Reimaged and programmatically tested bulk sets of hardware </w:t>
       </w:r>
     </w:p>
     <w:p>
@@ -799,7 +808,8 @@
           <w:numId w:val="17"/>
         </w:numPr>
         <w:shd w:val="clear" w:color="auto" w:fill="FFFFFF"/>
-        <w:spacing w:before="0" w:beforeAutospacing="0" w:after="150" w:afterAutospacing="0"/>
+        <w:spacing w:before="0" w:beforeAutospacing="0"/>
+        <w:contextualSpacing/>
         <w:rPr>
           <w:rFonts w:ascii="Arial" w:hAnsi="Arial" w:cs="Arial"/>
         </w:rPr>
@@ -810,7 +820,7 @@
           <w:rFonts w:ascii="Arial" w:hAnsi="Arial" w:cs="Arial"/>
           <w:i w:val="0"/>
         </w:rPr>
-        <w:t xml:space="preserve">Wrote low level C code to send and receive byte codes via serial ports between hardware in order to synchronize clocks to a central NTP signal for use in hardware stranded in remote locations. </w:t>
+        <w:t xml:space="preserve">Wrote low level C code to send and receive byte codes via serial </w:t>
       </w:r>
     </w:p>
     <w:p>
@@ -821,7 +831,7 @@
           <w:bottom w:val="single" w:sz="6" w:space="0" w:color="auto"/>
         </w:pBdr>
         <w:shd w:val="clear" w:color="auto" w:fill="FFFFFF"/>
-        <w:spacing w:before="210" w:beforeAutospacing="0" w:after="150" w:afterAutospacing="0" w:line="360" w:lineRule="atLeast"/>
+        <w:spacing w:before="210" w:beforeAutospacing="0" w:after="150" w:afterAutospacing="0"/>
         <w:rPr>
           <w:rFonts w:ascii="Arial" w:hAnsi="Arial" w:cs="Arial"/>
           <w:b/>
